--- a/Best Questions/DBMS.docx
+++ b/Best Questions/DBMS.docx
@@ -11,12 +11,29 @@
           <w:rPr>
             <w:rStyle w:val="Hyperlink"/>
           </w:rPr>
-          <w:t>How to understand `u=r÷s`, the division operator, in relational algebra? - Stack Overflow</w:t>
+          <w:t>How to understand `u=</w:t>
+        </w:r>
+        <w:proofErr w:type="spellStart"/>
+        <w:r>
+          <w:rPr>
+            <w:rStyle w:val="Hyperlink"/>
+          </w:rPr>
+          <w:t>r÷s</w:t>
+        </w:r>
+        <w:proofErr w:type="spellEnd"/>
+        <w:r>
+          <w:rPr>
+            <w:rStyle w:val="Hyperlink"/>
+          </w:rPr>
+          <w:t>`, the division operator, in relational algebra? - Stack Overflow</w:t>
         </w:r>
       </w:hyperlink>
     </w:p>
     <w:p>
       <w:r>
+        <w:rPr>
+          <w:noProof/>
+        </w:rPr>
         <w:drawing>
           <wp:inline distT="0" distB="0" distL="0" distR="0" wp14:anchorId="51559A32" wp14:editId="0FFA97BA">
             <wp:extent cx="5731510" cy="4053205"/>
@@ -56,6 +73,9 @@
     </w:p>
     <w:p>
       <w:r>
+        <w:rPr>
+          <w:noProof/>
+        </w:rPr>
         <w:drawing>
           <wp:inline distT="0" distB="0" distL="0" distR="0" wp14:anchorId="3E925A96" wp14:editId="22D06215">
             <wp:extent cx="5731510" cy="1851660"/>
@@ -94,6 +114,11 @@
       </w:r>
     </w:p>
     <w:p>
+      <w:pPr>
+        <w:rPr>
+          <w:rStyle w:val="Hyperlink"/>
+        </w:rPr>
+      </w:pPr>
       <w:r>
         <w:t xml:space="preserve">Too tough: </w:t>
       </w:r>
@@ -610,6 +635,18 @@
       <w:u w:val="single"/>
     </w:rPr>
   </w:style>
+  <w:style w:type="character" w:styleId="FollowedHyperlink">
+    <w:name w:val="FollowedHyperlink"/>
+    <w:basedOn w:val="DefaultParagraphFont"/>
+    <w:uiPriority w:val="99"/>
+    <w:semiHidden/>
+    <w:unhideWhenUsed/>
+    <w:rsid w:val="00B81551"/>
+    <w:rPr>
+      <w:color w:val="954F72" w:themeColor="followedHyperlink"/>
+      <w:u w:val="single"/>
+    </w:rPr>
+  </w:style>
 </w:styles>
 </file>
 

--- a/Best Questions/DBMS.docx
+++ b/Best Questions/DBMS.docx
@@ -187,6 +187,35 @@
         </w:drawing>
       </w:r>
     </w:p>
+    <w:p>
+      <w:hyperlink r:id="rId9" w:history="1">
+        <w:proofErr w:type="spellStart"/>
+        <w:r>
+          <w:rPr>
+            <w:rStyle w:val="Hyperlink"/>
+          </w:rPr>
+          <w:t>sql</w:t>
+        </w:r>
+        <w:proofErr w:type="spellEnd"/>
+        <w:r>
+          <w:rPr>
+            <w:rStyle w:val="Hyperlink"/>
+          </w:rPr>
+          <w:t xml:space="preserve"> - maximum and minimum number of tuples in natural join - Stack Overflow</w:t>
+        </w:r>
+      </w:hyperlink>
+    </w:p>
+    <w:p>
+      <w:hyperlink r:id="rId10" w:history="1">
+        <w:r>
+          <w:rPr>
+            <w:rStyle w:val="Hyperlink"/>
+          </w:rPr>
+          <w:t>Databases: Number of tuples in natural join (gateoverflow.in)</w:t>
+        </w:r>
+      </w:hyperlink>
+    </w:p>
+    <w:p/>
     <w:sectPr>
       <w:pgSz w:w="11906" w:h="16838"/>
       <w:pgMar w:top="1440" w:right="1440" w:bottom="1440" w:left="1440" w:header="708" w:footer="708" w:gutter="0"/>
